--- a/Documentation/2XB3 Milestone 2.docx
+++ b/Documentation/2XB3 Milestone 2.docx
@@ -76,6 +76,14 @@
     </w:p>
     <w:p>
       <w:pPr>
+        <w:jc w:val="center"/>
+      </w:pPr>
+      <w:r>
+        <w:t xml:space="preserve">McMaster University </w:t>
+      </w:r>
+    </w:p>
+    <w:p>
+      <w:pPr>
         <w:rPr>
           <w:b/>
         </w:rPr>
@@ -194,21 +202,42 @@
       </w:r>
     </w:p>
     <w:p>
-      <w:r>
-        <w:t>Arif, Hareem - 400023154</w:t>
-      </w:r>
-    </w:p>
-    <w:p>
+      <w:proofErr w:type="spellStart"/>
+      <w:r>
+        <w:t>Arif</w:t>
+      </w:r>
+      <w:proofErr w:type="spellEnd"/>
+      <w:r>
+        <w:t>, Hareem - 400023154</w:t>
+      </w:r>
+    </w:p>
+    <w:p>
+      <w:proofErr w:type="spellStart"/>
       <w:r>
         <w:rPr>
           <w:szCs w:val="18"/>
         </w:rPr>
-        <w:t>Choudhri, Kanak - 400084778</w:t>
-      </w:r>
-    </w:p>
-    <w:p>
-      <w:r>
-        <w:t xml:space="preserve">Currie, Ian  - </w:t>
+        <w:t>Choudhri</w:t>
+      </w:r>
+      <w:proofErr w:type="spellEnd"/>
+      <w:r>
+        <w:rPr>
+          <w:szCs w:val="18"/>
+        </w:rPr>
+        <w:t>, Kanak - 400084778</w:t>
+      </w:r>
+    </w:p>
+    <w:p>
+      <w:r>
+        <w:t xml:space="preserve">Currie, </w:t>
+      </w:r>
+      <w:proofErr w:type="gramStart"/>
+      <w:r>
+        <w:t>Ian  -</w:t>
+      </w:r>
+      <w:proofErr w:type="gramEnd"/>
+      <w:r>
+        <w:t xml:space="preserve"> </w:t>
       </w:r>
       <w:r>
         <w:rPr>
@@ -276,61 +305,310 @@
         <w:rPr>
           <w:b/>
         </w:rPr>
-        <w:t>Stakeholders – main relationships, goals……………………………………………………………………………………..Pg. 2</w:t>
-      </w:r>
-    </w:p>
-    <w:p>
-      <w:pPr>
-        <w:rPr>
-          <w:b/>
-        </w:rPr>
-      </w:pPr>
-      <w:r>
-        <w:rPr>
-          <w:b/>
-        </w:rPr>
-        <w:t>Functional Requirements……………………………………………………………………………………………………………..Pg. 4</w:t>
-      </w:r>
-    </w:p>
-    <w:p>
-      <w:pPr>
-        <w:rPr>
-          <w:b/>
-        </w:rPr>
-      </w:pPr>
-      <w:r>
-        <w:rPr>
-          <w:b/>
-        </w:rPr>
-        <w:t>Non - Functional Requirements…………………………………………………………………………………………………….Pg. 5</w:t>
-      </w:r>
-    </w:p>
-    <w:p>
-      <w:pPr>
-        <w:rPr>
-          <w:b/>
-        </w:rPr>
-      </w:pPr>
-      <w:r>
-        <w:rPr>
-          <w:b/>
-        </w:rPr>
-        <w:t>Requirements on the development and maintenance process……………………………………………………..Pg. 6</w:t>
-      </w:r>
-    </w:p>
-    <w:p>
-      <w:pPr>
-        <w:rPr>
-          <w:b/>
-        </w:rPr>
-      </w:pPr>
-    </w:p>
-    <w:p>
-      <w:pPr>
-        <w:rPr>
-          <w:b/>
-        </w:rPr>
-      </w:pPr>
+        <w:t>Stakeholders – main relationships, goals…………………………………………………………………………………</w:t>
+      </w:r>
+      <w:proofErr w:type="gramStart"/>
+      <w:r>
+        <w:rPr>
+          <w:b/>
+        </w:rPr>
+        <w:t>…..</w:t>
+      </w:r>
+      <w:proofErr w:type="gramEnd"/>
+      <w:r>
+        <w:rPr>
+          <w:b/>
+        </w:rPr>
+        <w:t>Pg. 2</w:t>
+      </w:r>
+    </w:p>
+    <w:p>
+      <w:pPr>
+        <w:rPr>
+          <w:b/>
+        </w:rPr>
+      </w:pPr>
+      <w:r>
+        <w:rPr>
+          <w:b/>
+        </w:rPr>
+        <w:t>Functional Requirements…………………………………………………………………………………………………………</w:t>
+      </w:r>
+      <w:proofErr w:type="gramStart"/>
+      <w:r>
+        <w:rPr>
+          <w:b/>
+        </w:rPr>
+        <w:t>…..</w:t>
+      </w:r>
+      <w:proofErr w:type="gramEnd"/>
+      <w:r>
+        <w:rPr>
+          <w:b/>
+        </w:rPr>
+        <w:t>Pg. 4</w:t>
+      </w:r>
+    </w:p>
+    <w:p>
+      <w:pPr>
+        <w:rPr>
+          <w:b/>
+        </w:rPr>
+      </w:pPr>
+      <w:r>
+        <w:rPr>
+          <w:b/>
+        </w:rPr>
+        <w:t>Non - Functional Requirements…………………………………………………………………………………………………</w:t>
+      </w:r>
+      <w:proofErr w:type="gramStart"/>
+      <w:r>
+        <w:rPr>
+          <w:b/>
+        </w:rPr>
+        <w:t>….Pg.</w:t>
+      </w:r>
+      <w:proofErr w:type="gramEnd"/>
+      <w:r>
+        <w:rPr>
+          <w:b/>
+        </w:rPr>
+        <w:t xml:space="preserve"> 5</w:t>
+      </w:r>
+    </w:p>
+    <w:p>
+      <w:pPr>
+        <w:rPr>
+          <w:b/>
+        </w:rPr>
+      </w:pPr>
+      <w:r>
+        <w:rPr>
+          <w:b/>
+        </w:rPr>
+        <w:t>Requirements on the development and maintenance process…………………………………………………</w:t>
+      </w:r>
+      <w:proofErr w:type="gramStart"/>
+      <w:r>
+        <w:rPr>
+          <w:b/>
+        </w:rPr>
+        <w:t>…..</w:t>
+      </w:r>
+      <w:proofErr w:type="gramEnd"/>
+      <w:r>
+        <w:rPr>
+          <w:b/>
+        </w:rPr>
+        <w:t>Pg. 6</w:t>
+      </w:r>
+    </w:p>
+    <w:p>
+      <w:pPr>
+        <w:rPr>
+          <w:b/>
+        </w:rPr>
+      </w:pPr>
+    </w:p>
+    <w:p>
+      <w:pPr>
+        <w:rPr>
+          <w:b/>
+        </w:rPr>
+      </w:pPr>
+    </w:p>
+    <w:p>
+      <w:pPr>
+        <w:rPr>
+          <w:b/>
+        </w:rPr>
+      </w:pPr>
+    </w:p>
+    <w:p>
+      <w:pPr>
+        <w:rPr>
+          <w:b/>
+        </w:rPr>
+      </w:pPr>
+    </w:p>
+    <w:p>
+      <w:pPr>
+        <w:rPr>
+          <w:b/>
+        </w:rPr>
+      </w:pPr>
+    </w:p>
+    <w:p>
+      <w:pPr>
+        <w:rPr>
+          <w:b/>
+        </w:rPr>
+      </w:pPr>
+    </w:p>
+    <w:p>
+      <w:pPr>
+        <w:rPr>
+          <w:b/>
+        </w:rPr>
+      </w:pPr>
+    </w:p>
+    <w:p>
+      <w:pPr>
+        <w:rPr>
+          <w:b/>
+        </w:rPr>
+      </w:pPr>
+    </w:p>
+    <w:p>
+      <w:pPr>
+        <w:rPr>
+          <w:b/>
+        </w:rPr>
+      </w:pPr>
+    </w:p>
+    <w:p>
+      <w:pPr>
+        <w:rPr>
+          <w:b/>
+        </w:rPr>
+      </w:pPr>
+    </w:p>
+    <w:p>
+      <w:pPr>
+        <w:rPr>
+          <w:b/>
+        </w:rPr>
+      </w:pPr>
+    </w:p>
+    <w:p>
+      <w:pPr>
+        <w:rPr>
+          <w:b/>
+        </w:rPr>
+      </w:pPr>
+    </w:p>
+    <w:p>
+      <w:pPr>
+        <w:rPr>
+          <w:b/>
+        </w:rPr>
+      </w:pPr>
+    </w:p>
+    <w:p>
+      <w:pPr>
+        <w:rPr>
+          <w:b/>
+        </w:rPr>
+      </w:pPr>
+    </w:p>
+    <w:p>
+      <w:pPr>
+        <w:rPr>
+          <w:b/>
+        </w:rPr>
+      </w:pPr>
+    </w:p>
+    <w:p>
+      <w:pPr>
+        <w:rPr>
+          <w:b/>
+        </w:rPr>
+      </w:pPr>
+    </w:p>
+    <w:p>
+      <w:pPr>
+        <w:shd w:val="clear" w:color="auto" w:fill="FFFFFF"/>
+        <w:rPr>
+          <w:rFonts w:cstheme="minorHAnsi"/>
+        </w:rPr>
+      </w:pPr>
+      <w:r>
+        <w:rPr>
+          <w:rFonts w:cstheme="minorHAnsi"/>
+        </w:rPr>
+        <w:t>By virtue of submitting this document we electronically sign and date that</w:t>
+      </w:r>
+      <w:r>
+        <w:rPr>
+          <w:rFonts w:cstheme="minorHAnsi"/>
+        </w:rPr>
+        <w:t xml:space="preserve"> t</w:t>
+      </w:r>
+      <w:r>
+        <w:rPr>
+          <w:rFonts w:cstheme="minorHAnsi"/>
+        </w:rPr>
+        <w:t xml:space="preserve">he </w:t>
+      </w:r>
+      <w:proofErr w:type="gramStart"/>
+      <w:r>
+        <w:rPr>
+          <w:rFonts w:cstheme="minorHAnsi"/>
+        </w:rPr>
+        <w:t>work  being</w:t>
+      </w:r>
+      <w:proofErr w:type="gramEnd"/>
+      <w:r>
+        <w:rPr>
+          <w:rFonts w:cstheme="minorHAnsi"/>
+        </w:rPr>
+        <w:t xml:space="preserve">  submitted  by  all  the  individuals  in  the  group  is  their  exclusive work as a group and we consent to make available the application</w:t>
+      </w:r>
+      <w:r>
+        <w:rPr>
+          <w:rFonts w:cstheme="minorHAnsi"/>
+        </w:rPr>
+        <w:t xml:space="preserve"> </w:t>
+      </w:r>
+      <w:r>
+        <w:rPr>
+          <w:rFonts w:cstheme="minorHAnsi"/>
+        </w:rPr>
+        <w:t>developed  through  [SE]-2XB3  project,  the  reports,  presentations</w:t>
+      </w:r>
+      <w:r>
+        <w:rPr>
+          <w:rFonts w:cstheme="minorHAnsi"/>
+        </w:rPr>
+        <w:t xml:space="preserve">, </w:t>
+      </w:r>
+      <w:r>
+        <w:rPr>
+          <w:rFonts w:cstheme="minorHAnsi"/>
+        </w:rPr>
+        <w:t>and assignments (not including my name and student number) for future</w:t>
+      </w:r>
+      <w:r>
+        <w:rPr>
+          <w:rFonts w:cstheme="minorHAnsi"/>
+        </w:rPr>
+        <w:t xml:space="preserve">, </w:t>
+      </w:r>
+      <w:r>
+        <w:rPr>
+          <w:rFonts w:cstheme="minorHAnsi"/>
+        </w:rPr>
+        <w:t>teaching purposes</w:t>
+      </w:r>
+      <w:r>
+        <w:rPr>
+          <w:rFonts w:cstheme="minorHAnsi"/>
+        </w:rPr>
+        <w:t>.</w:t>
+      </w:r>
+    </w:p>
+    <w:p>
+      <w:pPr>
+        <w:rPr>
+          <w:b/>
+        </w:rPr>
+      </w:pPr>
+      <w:r>
+        <w:rPr>
+          <w:b/>
+        </w:rPr>
+        <w:t xml:space="preserve"> </w:t>
+      </w:r>
       <w:r>
         <w:rPr>
           <w:b/>
@@ -501,7 +779,15 @@
     </w:p>
     <w:p>
       <w:r>
-        <w:t xml:space="preserve">The goal is to have their parking lots being easier to find so that they are chosen above other options, especially if they are paid as that will provide them with revenue. This product will help with the ability to advertise in a way without the extra cost of physical signs and such. However there is a conflicting goal which is that this product gives the ability to see parking lots and garages with cheaper rates or potentially free ones at certain times and days, with options like that being presented with contrast, the paid parking lots and garages may fear that they might experience a loss in revenue. </w:t>
+        <w:t xml:space="preserve">The goal is to have their parking lots being easier to find so that they are chosen above other options, especially if they are paid as that will provide them with revenue. This product will help with the ability to advertise in a way without the extra cost of physical signs and such. </w:t>
+      </w:r>
+      <w:proofErr w:type="gramStart"/>
+      <w:r>
+        <w:t>However</w:t>
+      </w:r>
+      <w:proofErr w:type="gramEnd"/>
+      <w:r>
+        <w:t xml:space="preserve"> there is a conflicting goal which is that this product gives the ability to see parking lots and garages with cheaper rates or potentially free ones at certain times and days, with options like that being presented with contrast, the paid parking lots and garages may fear that they might experience a loss in revenue. </w:t>
       </w:r>
     </w:p>
     <w:p>
@@ -665,7 +951,15 @@
     </w:p>
     <w:p>
       <w:r>
-        <w:t xml:space="preserve">The goal is to provide the students working on this project with an opportunity to apply the procedure of software development learned in the course by analyzing client requirements and formulating an appropriate set of specific solutions. As this will provide a realistic experience with software development in a real world application within a professional atmosphere. </w:t>
+        <w:t xml:space="preserve">The goal is to provide the students working on this project with an opportunity to apply the procedure of software development learned in the course by analyzing client requirements and formulating an appropriate set of specific solutions. As this will provide a realistic experience with software development in a </w:t>
+      </w:r>
+      <w:proofErr w:type="gramStart"/>
+      <w:r>
+        <w:t>real world</w:t>
+      </w:r>
+      <w:proofErr w:type="gramEnd"/>
+      <w:r>
+        <w:t xml:space="preserve"> application within a professional atmosphere. </w:t>
       </w:r>
     </w:p>
     <w:p>
@@ -864,129 +1158,194 @@
         <w:rPr>
           <w:i/>
         </w:rPr>
-        <w:t xml:space="preserve">Reliability – </w:t>
-      </w:r>
-      <w:r>
-        <w:rPr>
-          <w:i/>
-        </w:rPr>
-        <w:t>availability</w:t>
-      </w:r>
-      <w:r>
-        <w:rPr>
-          <w:i/>
-        </w:rPr>
-        <w:t xml:space="preserve">, integrity, safety </w:t>
-      </w:r>
-    </w:p>
-    <w:p>
-      <w:r>
-        <w:t xml:space="preserve">This product will provide options to the user that are in accordance with all laws and regulations present for the city of Seattle. This product will not distribute the information taken from the user (locations searches, current location, etc.) to any third party. </w:t>
-      </w:r>
-    </w:p>
-    <w:p>
-      <w:pPr>
-        <w:rPr>
-          <w:i/>
-        </w:rPr>
-      </w:pPr>
-      <w:r>
-        <w:rPr>
-          <w:i/>
-        </w:rPr>
-        <w:t>Accuracy of results</w:t>
-      </w:r>
-    </w:p>
-    <w:p>
-      <w:r>
-        <w:t xml:space="preserve">This product will provide results that are appropriate and applicable for the user and will do so in a timely manner. </w:t>
-      </w:r>
-    </w:p>
-    <w:p>
-      <w:pPr>
-        <w:rPr>
-          <w:i/>
-        </w:rPr>
-      </w:pPr>
-      <w:r>
-        <w:rPr>
-          <w:i/>
-        </w:rPr>
-        <w:t xml:space="preserve">Performance </w:t>
-      </w:r>
-    </w:p>
-    <w:p>
-      <w:r>
-        <w:t xml:space="preserve">This product will provide the results in a timely manner to make optimal use of the user’s time. The product will provide accurate results based on what input it is given by the user. </w:t>
-      </w:r>
-    </w:p>
-    <w:p>
-      <w:pPr>
-        <w:rPr>
-          <w:i/>
-        </w:rPr>
-      </w:pPr>
-      <w:r>
-        <w:rPr>
-          <w:i/>
-        </w:rPr>
-        <w:t>Operating constraints</w:t>
-      </w:r>
-    </w:p>
-    <w:p>
-      <w:r>
-        <w:t xml:space="preserve">The constraints present with operating this product are that the product will only operate on the data present for the city of Seattle, for the time being. It will not operate on searches made for other cities as it does not have the required information on different locations. </w:t>
-      </w:r>
-    </w:p>
-    <w:p>
-      <w:pPr>
-        <w:rPr>
-          <w:i/>
-        </w:rPr>
-      </w:pPr>
-      <w:r>
-        <w:rPr>
-          <w:i/>
-        </w:rPr>
-        <w:t xml:space="preserve">Physical constraints </w:t>
-      </w:r>
-    </w:p>
-    <w:p>
-      <w:r>
-        <w:t xml:space="preserve">The present physical constraints are </w:t>
-      </w:r>
-    </w:p>
-    <w:p>
-      <w:pPr>
-        <w:rPr>
-          <w:i/>
-        </w:rPr>
-      </w:pPr>
-      <w:r>
-        <w:rPr>
-          <w:i/>
-        </w:rPr>
-        <w:t>Portability issues</w:t>
-      </w:r>
-    </w:p>
-    <w:p>
-      <w:r>
-        <w:t>This product is currently being designed to be used on a computer</w:t>
-      </w:r>
-      <w:r>
-        <w:t xml:space="preserve"> as of yet, with intentions present to make it into a mobile application. The issues present with this intent consist of the different operating systems present on mobile devices and compatibility of the application with the operating system present. </w:t>
-      </w:r>
-    </w:p>
-    <w:p>
-      <w:pPr>
-        <w:rPr>
-          <w:b/>
-        </w:rPr>
-      </w:pPr>
+        <w:t>User should be able to maneuver around</w:t>
+      </w:r>
       <w:bookmarkStart w:id="0" w:name="_GoBack"/>
       <w:bookmarkEnd w:id="0"/>
       <w:r>
         <w:rPr>
+          <w:i/>
+        </w:rPr>
+        <w:t xml:space="preserve"> the product with ease and simple instructions</w:t>
+      </w:r>
+    </w:p>
+    <w:p>
+      <w:r>
+        <w:t xml:space="preserve">The user should be directed to an interface without hassle and minimal lag and be able to proceed to enter desired coordinates to receive relative output. The interface should not be cluttered and misleading. </w:t>
+      </w:r>
+    </w:p>
+    <w:p>
+      <w:pPr>
+        <w:rPr>
+          <w:i/>
+        </w:rPr>
+      </w:pPr>
+      <w:r>
+        <w:rPr>
+          <w:i/>
+        </w:rPr>
+        <w:t xml:space="preserve">User should receive an </w:t>
+      </w:r>
+      <w:r>
+        <w:rPr>
+          <w:i/>
+        </w:rPr>
+        <w:t xml:space="preserve">adequate </w:t>
+      </w:r>
+      <w:r>
+        <w:rPr>
+          <w:i/>
+        </w:rPr>
+        <w:t>list of options</w:t>
+      </w:r>
+    </w:p>
+    <w:p>
+      <w:r>
+        <w:t>User should receive an appropriately filtered list of options that in accord with that they had input as information and be catered to the level of appropriateness as specified by designers.</w:t>
+      </w:r>
+    </w:p>
+    <w:p>
+      <w:pPr>
+        <w:rPr>
+          <w:i/>
+        </w:rPr>
+      </w:pPr>
+      <w:r>
+        <w:rPr>
+          <w:i/>
+        </w:rPr>
+        <w:t xml:space="preserve">Reliability – </w:t>
+      </w:r>
+      <w:r>
+        <w:rPr>
+          <w:i/>
+        </w:rPr>
+        <w:t>availability</w:t>
+      </w:r>
+      <w:r>
+        <w:rPr>
+          <w:i/>
+        </w:rPr>
+        <w:t xml:space="preserve">, integrity, safety </w:t>
+      </w:r>
+    </w:p>
+    <w:p>
+      <w:r>
+        <w:t xml:space="preserve">This product will provide options to the user that are in accordance with all laws and regulations present for the city of Seattle. This product will not distribute the information taken from the user (locations searches, current location, etc.) to any third party. </w:t>
+      </w:r>
+    </w:p>
+    <w:p>
+      <w:pPr>
+        <w:rPr>
+          <w:i/>
+        </w:rPr>
+      </w:pPr>
+      <w:r>
+        <w:rPr>
+          <w:i/>
+        </w:rPr>
+        <w:t>Accuracy of results</w:t>
+      </w:r>
+    </w:p>
+    <w:p>
+      <w:r>
+        <w:t xml:space="preserve">This product will provide results that are appropriate and applicable for the user and will do so in a timely manner. </w:t>
+      </w:r>
+    </w:p>
+    <w:p>
+      <w:pPr>
+        <w:rPr>
+          <w:i/>
+        </w:rPr>
+      </w:pPr>
+      <w:r>
+        <w:rPr>
+          <w:i/>
+        </w:rPr>
+        <w:t xml:space="preserve">Performance </w:t>
+      </w:r>
+    </w:p>
+    <w:p>
+      <w:r>
+        <w:t xml:space="preserve">This product will provide the results in a timely manner to make optimal use of the user’s time. The product will provide accurate results based on what input it is given by the user. </w:t>
+      </w:r>
+    </w:p>
+    <w:p>
+      <w:pPr>
+        <w:rPr>
+          <w:i/>
+        </w:rPr>
+      </w:pPr>
+      <w:r>
+        <w:rPr>
+          <w:i/>
+        </w:rPr>
+        <w:t>Operating constraints</w:t>
+      </w:r>
+    </w:p>
+    <w:p>
+      <w:r>
+        <w:t xml:space="preserve">The constraints present with operating this product are that the product will only operate on the data present for the city of Seattle, for the time being. It will not operate on searches made for other cities as it does not have the required information on different locations. </w:t>
+      </w:r>
+    </w:p>
+    <w:p>
+      <w:pPr>
+        <w:rPr>
+          <w:i/>
+        </w:rPr>
+      </w:pPr>
+      <w:r>
+        <w:rPr>
+          <w:i/>
+        </w:rPr>
+        <w:t xml:space="preserve">Physical constraints </w:t>
+      </w:r>
+    </w:p>
+    <w:p>
+      <w:r>
+        <w:t xml:space="preserve">The present physical constraints </w:t>
+      </w:r>
+      <w:r>
+        <w:t>consist of those presented by the limitations from the datasets available for use that can only account for a select amount of locations within Seattle.</w:t>
+      </w:r>
+    </w:p>
+    <w:p>
+      <w:pPr>
+        <w:rPr>
+          <w:i/>
+        </w:rPr>
+      </w:pPr>
+      <w:r>
+        <w:rPr>
+          <w:i/>
+        </w:rPr>
+        <w:t>Portability issues</w:t>
+      </w:r>
+    </w:p>
+    <w:p>
+      <w:r>
+        <w:t>This product is currently being designed to be used on a computer</w:t>
+      </w:r>
+      <w:r>
+        <w:t xml:space="preserve"> </w:t>
+      </w:r>
+      <w:proofErr w:type="gramStart"/>
+      <w:r>
+        <w:t>as of yet</w:t>
+      </w:r>
+      <w:proofErr w:type="gramEnd"/>
+      <w:r>
+        <w:t xml:space="preserve">, with intentions present to make it into a mobile application. The issues present with this intent consist of the different operating systems present on mobile devices and compatibility of the application with the operating system present. </w:t>
+      </w:r>
+    </w:p>
+    <w:p>
+      <w:pPr>
+        <w:rPr>
+          <w:b/>
+        </w:rPr>
+      </w:pPr>
+      <w:r>
+        <w:rPr>
           <w:b/>
         </w:rPr>
         <w:br w:type="page"/>
@@ -1028,7 +1387,15 @@
         <w:t>.  All test suites must execute within reasonable time (&lt; 1 second)</w:t>
       </w:r>
       <w:r>
-        <w:t xml:space="preserve"> in order for the test to be considered a pass</w:t>
+        <w:t xml:space="preserve"> </w:t>
+      </w:r>
+      <w:proofErr w:type="gramStart"/>
+      <w:r>
+        <w:t>in order for</w:t>
+      </w:r>
+      <w:proofErr w:type="gramEnd"/>
+      <w:r>
+        <w:t xml:space="preserve"> the test to be considered a pass</w:t>
       </w:r>
       <w:r>
         <w:t>.</w:t>
@@ -1073,7 +1440,23 @@
     </w:p>
     <w:p>
       <w:r>
-        <w:t>Basic functionality is valued above completeness of the user interface.  Therefore, direct user interface modules are to be considered of lowest priority.  Next lowest in priority is dataset input methods, due to them being simple, and easy to implement by other coders, while still being important to the workings of the application.  Finally, of highest priority is the searching and graph traversal methods.  These functions are difficult and highly specific to this application, therefore they must be completed in order for the the project to be considered complete.</w:t>
+        <w:t xml:space="preserve">Basic functionality is valued above completeness of the user interface.  Therefore, direct user interface modules are to be considered of lowest priority.  Next lowest in priority is dataset input methods, due to them being simple, and easy to implement by other coders, while still being important to the workings of the application.  Finally, of highest priority is the searching and graph traversal methods.  These functions are difficult and highly specific to this </w:t>
+      </w:r>
+      <w:proofErr w:type="gramStart"/>
+      <w:r>
+        <w:t>application,</w:t>
+      </w:r>
+      <w:proofErr w:type="gramEnd"/>
+      <w:r>
+        <w:t xml:space="preserve"> therefore they must be completed in order for the </w:t>
+      </w:r>
+      <w:proofErr w:type="spellStart"/>
+      <w:r>
+        <w:t>the</w:t>
+      </w:r>
+      <w:proofErr w:type="spellEnd"/>
+      <w:r>
+        <w:t xml:space="preserve"> project to be considered complete.</w:t>
       </w:r>
     </w:p>
     <w:p>
@@ -1091,7 +1474,15 @@
     </w:p>
     <w:p>
       <w:r>
-        <w:t>Execution time required for a code to be considered reasonably fast is an arbitrary value.  In certain situations it could grow or shrink with greater evaluation.  In addition,</w:t>
+        <w:t xml:space="preserve">Execution time required for a code to be considered reasonably fast is an arbitrary value.  In certain </w:t>
+      </w:r>
+      <w:proofErr w:type="gramStart"/>
+      <w:r>
+        <w:t>situations</w:t>
+      </w:r>
+      <w:proofErr w:type="gramEnd"/>
+      <w:r>
+        <w:t xml:space="preserve"> it could grow or shrink with greater evaluation.  In addition,</w:t>
       </w:r>
       <w:r>
         <w:t xml:space="preserve"> the order of the test elements is expected to stay largely static, however, it is possible if due to unforeseen circumstances, a certain method, or module is required in the short term, significantly more than those which have agreed upon higher priority, then the order of priority can shift to represent this.</w:t>
@@ -1208,7 +1599,7 @@
           <w:rPr>
             <w:noProof/>
           </w:rPr>
-          <w:t>5</w:t>
+          <w:t>7</w:t>
         </w:r>
         <w:r>
           <w:rPr>
